--- a/Database design & business rules.docx
+++ b/Database design & business rules.docx
@@ -9,6 +9,7 @@
         </w:rPr>
       </w:pPr>
       <w:bookmarkStart w:id="0" w:name="_GoBack"/>
+      <w:bookmarkEnd w:id="0"/>
       <w:r>
         <w:rPr>
           <w:b/>
@@ -16,7 +17,6 @@
         <w:t xml:space="preserve">Abstract </w:t>
       </w:r>
     </w:p>
-    <w:bookmarkEnd w:id="0"/>
     <w:p/>
     <w:p>
       <w:r>
@@ -25,92 +25,74 @@
     </w:p>
     <w:p/>
     <w:p/>
-    <w:p>
-      <w:r>
-        <w:t>Administrator Business Rules:</w:t>
-      </w:r>
-    </w:p>
-    <w:p>
-      <w:r>
-        <w:t xml:space="preserve">- Admin must </w:t>
-      </w:r>
-      <w:proofErr w:type="spellStart"/>
-      <w:r>
-        <w:t>signup</w:t>
-      </w:r>
-      <w:proofErr w:type="spellEnd"/>
-      <w:r>
-        <w:t xml:space="preserve"> with first name, last name, and email. </w:t>
-      </w:r>
-    </w:p>
-    <w:p>
-      <w:r>
-        <w:t>- Admin can insert one or more product items to the website</w:t>
-      </w:r>
-    </w:p>
-    <w:p>
-      <w:r>
-        <w:t>- Admin can remove one or more product items from the site</w:t>
-      </w:r>
-    </w:p>
-    <w:p>
-      <w:r>
-        <w:t xml:space="preserve">- Admin can change one or more product images and product prices from the </w:t>
-      </w:r>
-    </w:p>
-    <w:p>
-      <w:r>
-        <w:t>- Admin can view all of the products listed on the site</w:t>
-      </w:r>
-    </w:p>
-    <w:p>
-      <w:r>
-        <w:t xml:space="preserve">- Admin can remove one or more products listed in the cart </w:t>
-      </w:r>
-    </w:p>
-    <w:p>
-      <w:r>
-        <w:t xml:space="preserve">- Each product must be assigned/associated with men or women category. </w:t>
+    <w:p/>
+    <w:p>
+      <w:pPr>
+        <w:pBdr>
+          <w:bottom w:val="single" w:sz="6" w:space="1" w:color="auto"/>
+        </w:pBdr>
+      </w:pPr>
+      <w:r>
+        <w:t>Business Rules:</w:t>
+      </w:r>
+    </w:p>
+    <w:p/>
+    <w:p>
+      <w:r>
+        <w:t>A User can have zero or many orders</w:t>
+      </w:r>
+    </w:p>
+    <w:p>
+      <w:r>
+        <w:t>Orders can be assigned to only one user</w:t>
+      </w:r>
+    </w:p>
+    <w:p>
+      <w:r>
+        <w:t>A User can only be assigned to a cart</w:t>
+      </w:r>
+    </w:p>
+    <w:p>
+      <w:r>
+        <w:t>Cart can only be assigned to one user</w:t>
+      </w:r>
+    </w:p>
+    <w:p>
+      <w:r>
+        <w:t>An order can be assigned to only one product</w:t>
+      </w:r>
+    </w:p>
+    <w:p>
+      <w:r>
+        <w:t>A product can have zero or many orders</w:t>
+      </w:r>
+    </w:p>
+    <w:p>
+      <w:r>
+        <w:t xml:space="preserve">A </w:t>
+      </w:r>
+      <w:r>
+        <w:t>quantity size can be assigned to only one product</w:t>
+      </w:r>
+    </w:p>
+    <w:p>
+      <w:r>
+        <w:t>A product can have one or many quantity size</w:t>
+      </w:r>
+    </w:p>
+    <w:p>
+      <w:r>
+        <w:t>A category can have one or many products listed</w:t>
+      </w:r>
+    </w:p>
+    <w:p>
+      <w:r>
+        <w:t>A product can only one be assigned to one category.</w:t>
       </w:r>
     </w:p>
     <w:p/>
     <w:p/>
-    <w:p>
-      <w:r>
-        <w:t>Customer Business Rules:</w:t>
-      </w:r>
-    </w:p>
-    <w:p>
-      <w:r>
-        <w:t>- A user can buy or more products from the site.</w:t>
-      </w:r>
-    </w:p>
-    <w:p>
-      <w:r>
-        <w:t>- A user can add one or more products to the shopping cart</w:t>
-      </w:r>
-    </w:p>
-    <w:p>
-      <w:r>
-        <w:t>- A user can remove one or more products from the shopping cart</w:t>
-      </w:r>
-    </w:p>
-    <w:p>
-      <w:r>
-        <w:t xml:space="preserve">-  The user has an optional to sign up and login in with first name, last name, and email. </w:t>
-      </w:r>
-    </w:p>
-    <w:p>
-      <w:r>
-        <w:t xml:space="preserve">- A user can log out. </w:t>
-      </w:r>
-    </w:p>
     <w:p/>
-    <w:p>
-      <w:r>
-        <w:t>------------------------</w:t>
-      </w:r>
-    </w:p>
     <w:p/>
     <w:p>
       <w:r>
@@ -163,20 +145,34 @@
     </w:p>
     <w:p>
       <w:r>
-        <w:t xml:space="preserve">Orders </w:t>
+        <w:t xml:space="preserve">Quantity of size – size of the products </w:t>
+      </w:r>
+    </w:p>
+    <w:p>
+      <w:proofErr w:type="spellStart"/>
+      <w:r>
+        <w:t>Cart</w:t>
+      </w:r>
+      <w:proofErr w:type="spellEnd"/>
+      <w:r>
+        <w:t xml:space="preserve"> </w:t>
+      </w:r>
+      <w:r>
+        <w:t>–</w:t>
+      </w:r>
+      <w:r>
+        <w:t xml:space="preserve"> </w:t>
+      </w:r>
+      <w:r>
+        <w:t xml:space="preserve">List of </w:t>
       </w:r>
       <w:proofErr w:type="gramStart"/>
       <w:r>
-        <w:t>-  customer</w:t>
+        <w:t>product</w:t>
       </w:r>
       <w:proofErr w:type="gramEnd"/>
       <w:r>
-        <w:t xml:space="preserve"> placed an order</w:t>
-      </w:r>
-    </w:p>
-    <w:p>
-      <w:r>
-        <w:t>Order details - order always won't have a single item. Store details here</w:t>
+        <w:t xml:space="preserve"> that user selects</w:t>
       </w:r>
     </w:p>
     <w:sectPr>
@@ -308,6 +304,7 @@
     <w:lsdException w:name="HTML Sample" w:semiHidden="1" w:unhideWhenUsed="1"/>
     <w:lsdException w:name="HTML Typewriter" w:semiHidden="1" w:unhideWhenUsed="1"/>
     <w:lsdException w:name="HTML Variable" w:semiHidden="1" w:unhideWhenUsed="1"/>
+    <w:lsdException w:name="Normal Table" w:semiHidden="1" w:unhideWhenUsed="1"/>
     <w:lsdException w:name="annotation subject" w:semiHidden="1" w:unhideWhenUsed="1"/>
     <w:lsdException w:name="No List" w:semiHidden="1" w:unhideWhenUsed="1"/>
     <w:lsdException w:name="Outline List 1" w:semiHidden="1" w:unhideWhenUsed="1"/>
@@ -354,8 +351,10 @@
     <w:lsdException w:name="Table Subtle 2" w:semiHidden="1" w:unhideWhenUsed="1"/>
     <w:lsdException w:name="Table Web 1" w:semiHidden="1" w:unhideWhenUsed="1"/>
     <w:lsdException w:name="Table Web 2" w:semiHidden="1" w:unhideWhenUsed="1"/>
+    <w:lsdException w:name="Table Web 3" w:semiHidden="1" w:unhideWhenUsed="1"/>
     <w:lsdException w:name="Balloon Text" w:semiHidden="1" w:unhideWhenUsed="1"/>
     <w:lsdException w:name="Table Grid" w:uiPriority="39"/>
+    <w:lsdException w:name="Table Theme" w:semiHidden="1" w:unhideWhenUsed="1"/>
     <w:lsdException w:name="Placeholder Text" w:semiHidden="1"/>
     <w:lsdException w:name="No Spacing" w:uiPriority="1" w:qFormat="1"/>
     <w:lsdException w:name="Light Shading" w:uiPriority="60"/>

--- a/Database design & business rules.docx
+++ b/Database design & business rules.docx
@@ -8,8 +8,6 @@
           <w:b/>
         </w:rPr>
       </w:pPr>
-      <w:bookmarkStart w:id="0" w:name="_GoBack"/>
-      <w:bookmarkEnd w:id="0"/>
       <w:r>
         <w:rPr>
           <w:b/>
@@ -54,6 +52,13 @@
     </w:p>
     <w:p>
       <w:r>
+        <w:t>A user is able to remove one or more products from the cart</w:t>
+      </w:r>
+      <w:bookmarkStart w:id="0" w:name="_GoBack"/>
+      <w:bookmarkEnd w:id="0"/>
+    </w:p>
+    <w:p>
+      <w:r>
         <w:t>Cart can only be assigned to one user</w:t>
       </w:r>
     </w:p>
@@ -90,6 +95,7 @@
         <w:t>A product can only one be assigned to one category.</w:t>
       </w:r>
     </w:p>
+    <w:p/>
     <w:p/>
     <w:p/>
     <w:p/>
